--- a/Comentario Personal sobre git.docx
+++ b/Comentario Personal sobre git.docx
@@ -5,6 +5,7 @@
     <w:p>
       <w:pPr>
         <w:pStyle w:val="NormalWeb"/>
+        <w:jc w:val="center"/>
         <w:rPr>
           <w:rStyle w:val="nfasis"/>
           <w:b/>
@@ -14,54 +15,288 @@
       </w:pPr>
       <w:r>
         <w:rPr>
-          <w:rStyle w:val="nfasis"/>
-          <w:b/>
-          <w:bCs/>
-          <w:i w:val="0"/>
-        </w:rPr>
-        <w:t xml:space="preserve">Comentario personal sobre la importancia </w:t>
-      </w:r>
-      <w:r>
-        <w:rPr>
-          <w:rStyle w:val="nfasis"/>
-          <w:b/>
-          <w:bCs/>
-          <w:i w:val="0"/>
-        </w:rPr>
-        <w:t>de herramientas</w:t>
-      </w:r>
-      <w:r>
-        <w:rPr>
-          <w:rStyle w:val="nfasis"/>
-          <w:b/>
-          <w:bCs/>
-          <w:i w:val="0"/>
-        </w:rPr>
-        <w:t xml:space="preserve"> como </w:t>
-      </w:r>
-      <w:proofErr w:type="spellStart"/>
-      <w:r>
-        <w:rPr>
-          <w:rStyle w:val="nfasis"/>
-          <w:b/>
-          <w:bCs/>
-          <w:i w:val="0"/>
-        </w:rPr>
-        <w:t>github</w:t>
-      </w:r>
-      <w:proofErr w:type="spellEnd"/>
-      <w:r>
-        <w:rPr>
-          <w:rStyle w:val="nfasis"/>
-          <w:b/>
-          <w:bCs/>
-          <w:i w:val="0"/>
-        </w:rPr>
-        <w:t xml:space="preserve"> para los procesos de desarrollo de software.</w:t>
+          <w:noProof/>
+          <w:color w:val="FFC000"/>
+          <w:sz w:val="36"/>
+          <w:szCs w:val="36"/>
+        </w:rPr>
+        <w:drawing>
+          <wp:inline distT="0" distB="0" distL="0" distR="0" wp14:anchorId="5F22A503" wp14:editId="44F200E6">
+            <wp:extent cx="1162411" cy="1581785"/>
+            <wp:effectExtent l="0" t="0" r="0" b="0"/>
+            <wp:docPr id="1" name="Imagen 1" descr="https://lh3.googleusercontent.com/tEEH-BKaeicXxQFXuIB2kjpEGyFZxNKykeRYgtPofVgZjbX5bd08KNthXDwmqPY0IG0vFjKkGOpUriYioz96pv6HHqa1h8yBEO6FqpB9J3lqiYqxk2Av2JzmbyJQiu_nYKao2OZW"/>
+            <wp:cNvGraphicFramePr>
+              <a:graphicFrameLocks xmlns:a="http://schemas.openxmlformats.org/drawingml/2006/main" noChangeAspect="1"/>
+            </wp:cNvGraphicFramePr>
+            <a:graphic xmlns:a="http://schemas.openxmlformats.org/drawingml/2006/main">
+              <a:graphicData uri="http://schemas.openxmlformats.org/drawingml/2006/picture">
+                <pic:pic xmlns:pic="http://schemas.openxmlformats.org/drawingml/2006/picture">
+                  <pic:nvPicPr>
+                    <pic:cNvPr id="0" name="Picture 1" descr="https://lh3.googleusercontent.com/tEEH-BKaeicXxQFXuIB2kjpEGyFZxNKykeRYgtPofVgZjbX5bd08KNthXDwmqPY0IG0vFjKkGOpUriYioz96pv6HHqa1h8yBEO6FqpB9J3lqiYqxk2Av2JzmbyJQiu_nYKao2OZW"/>
+                    <pic:cNvPicPr>
+                      <a:picLocks noChangeAspect="1" noChangeArrowheads="1"/>
+                    </pic:cNvPicPr>
+                  </pic:nvPicPr>
+                  <pic:blipFill>
+                    <a:blip r:embed="rId4">
+                      <a:extLst>
+                        <a:ext uri="{28A0092B-C50C-407E-A947-70E740481C1C}">
+                          <a14:useLocalDpi xmlns:a14="http://schemas.microsoft.com/office/drawing/2010/main" val="0"/>
+                        </a:ext>
+                      </a:extLst>
+                    </a:blip>
+                    <a:srcRect/>
+                    <a:stretch>
+                      <a:fillRect/>
+                    </a:stretch>
+                  </pic:blipFill>
+                  <pic:spPr bwMode="auto">
+                    <a:xfrm>
+                      <a:off x="0" y="0"/>
+                      <a:ext cx="1177073" cy="1601736"/>
+                    </a:xfrm>
+                    <a:prstGeom prst="rect">
+                      <a:avLst/>
+                    </a:prstGeom>
+                    <a:noFill/>
+                    <a:ln>
+                      <a:noFill/>
+                    </a:ln>
+                  </pic:spPr>
+                </pic:pic>
+              </a:graphicData>
+            </a:graphic>
+          </wp:inline>
+        </w:drawing>
       </w:r>
     </w:p>
     <w:p>
       <w:pPr>
+        <w:spacing w:after="0" w:line="240" w:lineRule="auto"/>
+        <w:jc w:val="center"/>
+        <w:rPr>
+          <w:rFonts w:ascii="Times New Roman" w:eastAsia="Times New Roman" w:hAnsi="Times New Roman" w:cs="Times New Roman"/>
+          <w:sz w:val="24"/>
+          <w:szCs w:val="24"/>
+          <w:lang w:eastAsia="es-EC"/>
+        </w:rPr>
+      </w:pPr>
+      <w:r>
+        <w:rPr>
+          <w:rFonts w:ascii="Times New Roman" w:eastAsia="Times New Roman" w:hAnsi="Times New Roman" w:cs="Times New Roman"/>
+          <w:b/>
+          <w:bCs/>
+          <w:color w:val="000000"/>
+          <w:sz w:val="36"/>
+          <w:szCs w:val="36"/>
+          <w:lang w:eastAsia="es-EC"/>
+        </w:rPr>
+        <w:t>UNIVERSIDAD TÉCNICA PARTICULAR DE LOJA</w:t>
+      </w:r>
+    </w:p>
+    <w:p>
+      <w:pPr>
+        <w:spacing w:after="0" w:line="240" w:lineRule="auto"/>
+        <w:jc w:val="center"/>
+        <w:rPr>
+          <w:rFonts w:ascii="Times New Roman" w:eastAsia="Times New Roman" w:hAnsi="Times New Roman" w:cs="Times New Roman"/>
+          <w:sz w:val="24"/>
+          <w:szCs w:val="24"/>
+          <w:lang w:eastAsia="es-EC"/>
+        </w:rPr>
+      </w:pPr>
+      <w:r>
+        <w:rPr>
+          <w:rFonts w:ascii="Bell MT" w:eastAsia="Times New Roman" w:hAnsi="Bell MT" w:cs="Times New Roman"/>
+          <w:i/>
+          <w:iCs/>
+          <w:color w:val="000000"/>
+          <w:sz w:val="32"/>
+          <w:szCs w:val="32"/>
+          <w:lang w:eastAsia="es-EC"/>
+        </w:rPr>
+        <w:t>La Universidad Católica de Loja</w:t>
+      </w:r>
+    </w:p>
+    <w:p>
+      <w:pPr>
+        <w:spacing w:after="0" w:line="240" w:lineRule="auto"/>
+        <w:rPr>
+          <w:rFonts w:ascii="Times New Roman" w:eastAsia="Times New Roman" w:hAnsi="Times New Roman" w:cs="Times New Roman"/>
+          <w:b/>
+          <w:bCs/>
+          <w:color w:val="000000"/>
+          <w:sz w:val="28"/>
+          <w:szCs w:val="28"/>
+          <w:lang w:eastAsia="es-EC"/>
+        </w:rPr>
+      </w:pPr>
+      <w:bookmarkStart w:id="0" w:name="_Hlk535425992"/>
+    </w:p>
+    <w:p>
+      <w:pPr>
+        <w:spacing w:after="0" w:line="240" w:lineRule="auto"/>
+        <w:rPr>
+          <w:rFonts w:ascii="Times New Roman" w:eastAsia="Times New Roman" w:hAnsi="Times New Roman" w:cs="Times New Roman"/>
+          <w:sz w:val="24"/>
+          <w:szCs w:val="24"/>
+          <w:lang w:eastAsia="es-EC"/>
+        </w:rPr>
+      </w:pPr>
+      <w:r>
+        <w:rPr>
+          <w:rFonts w:ascii="Times New Roman" w:eastAsia="Times New Roman" w:hAnsi="Times New Roman" w:cs="Times New Roman"/>
+          <w:b/>
+          <w:bCs/>
+          <w:color w:val="000000"/>
+          <w:sz w:val="28"/>
+          <w:szCs w:val="28"/>
+          <w:lang w:eastAsia="es-EC"/>
+        </w:rPr>
+        <w:t>Autor:</w:t>
+      </w:r>
+      <w:r>
+        <w:rPr>
+          <w:rFonts w:ascii="Times New Roman" w:eastAsia="Times New Roman" w:hAnsi="Times New Roman" w:cs="Times New Roman"/>
+          <w:color w:val="000000"/>
+          <w:sz w:val="28"/>
+          <w:szCs w:val="28"/>
+          <w:lang w:eastAsia="es-EC"/>
+        </w:rPr>
+        <w:t xml:space="preserve"> Jordy Rodrigo</w:t>
+      </w:r>
+      <w:r>
+        <w:rPr>
+          <w:rFonts w:ascii="Times New Roman" w:eastAsia="Times New Roman" w:hAnsi="Times New Roman" w:cs="Times New Roman"/>
+          <w:color w:val="000000"/>
+          <w:sz w:val="28"/>
+          <w:szCs w:val="28"/>
+          <w:lang w:eastAsia="es-EC"/>
+        </w:rPr>
+        <w:t xml:space="preserve"> </w:t>
+      </w:r>
+      <w:r>
+        <w:rPr>
+          <w:rFonts w:ascii="Times New Roman" w:eastAsia="Times New Roman" w:hAnsi="Times New Roman" w:cs="Times New Roman"/>
+          <w:color w:val="000000"/>
+          <w:sz w:val="28"/>
+          <w:szCs w:val="28"/>
+          <w:lang w:eastAsia="es-EC"/>
+        </w:rPr>
+        <w:t>Sarango Chamba</w:t>
+      </w:r>
+    </w:p>
+    <w:p>
+      <w:pPr>
+        <w:spacing w:after="0" w:line="240" w:lineRule="auto"/>
+        <w:rPr>
+          <w:rFonts w:ascii="Times New Roman" w:eastAsia="Times New Roman" w:hAnsi="Times New Roman" w:cs="Times New Roman"/>
+          <w:sz w:val="24"/>
+          <w:szCs w:val="24"/>
+          <w:lang w:eastAsia="es-EC"/>
+        </w:rPr>
+      </w:pPr>
+    </w:p>
+    <w:p>
+      <w:pPr>
+        <w:spacing w:after="0" w:line="240" w:lineRule="auto"/>
+        <w:rPr>
+          <w:rFonts w:ascii="Times New Roman" w:eastAsia="Times New Roman" w:hAnsi="Times New Roman" w:cs="Times New Roman"/>
+          <w:sz w:val="24"/>
+          <w:szCs w:val="24"/>
+          <w:lang w:eastAsia="es-EC"/>
+        </w:rPr>
+      </w:pPr>
+      <w:r>
+        <w:rPr>
+          <w:rFonts w:ascii="Times New Roman" w:eastAsia="Times New Roman" w:hAnsi="Times New Roman" w:cs="Times New Roman"/>
+          <w:b/>
+          <w:bCs/>
+          <w:color w:val="000000"/>
+          <w:sz w:val="28"/>
+          <w:szCs w:val="28"/>
+          <w:lang w:eastAsia="es-EC"/>
+        </w:rPr>
+        <w:t>Director:</w:t>
+      </w:r>
+      <w:r>
+        <w:rPr>
+          <w:rFonts w:ascii="Times New Roman" w:eastAsia="Times New Roman" w:hAnsi="Times New Roman" w:cs="Times New Roman"/>
+          <w:color w:val="000000"/>
+          <w:sz w:val="28"/>
+          <w:szCs w:val="28"/>
+          <w:lang w:eastAsia="es-EC"/>
+        </w:rPr>
+        <w:t xml:space="preserve"> Ing. </w:t>
+      </w:r>
+      <w:r>
+        <w:rPr>
+          <w:rFonts w:ascii="Times New Roman" w:eastAsia="Times New Roman" w:hAnsi="Times New Roman" w:cs="Times New Roman"/>
+          <w:color w:val="000000"/>
+          <w:sz w:val="28"/>
+          <w:szCs w:val="28"/>
+          <w:lang w:eastAsia="es-EC"/>
+        </w:rPr>
+        <w:t>Patricio Abad Espinoza</w:t>
+      </w:r>
+    </w:p>
+    <w:p>
+      <w:pPr>
+        <w:pStyle w:val="NormalWeb"/>
+        <w:jc w:val="center"/>
+        <w:rPr>
+          <w:rStyle w:val="nfasis"/>
+          <w:b/>
+          <w:bCs/>
+          <w:i w:val="0"/>
+        </w:rPr>
+      </w:pPr>
+      <w:bookmarkStart w:id="1" w:name="_GoBack"/>
+      <w:bookmarkEnd w:id="0"/>
+      <w:bookmarkEnd w:id="1"/>
+    </w:p>
+    <w:p>
+      <w:pPr>
+        <w:pStyle w:val="NormalWeb"/>
+        <w:rPr>
+          <w:rStyle w:val="nfasis"/>
+          <w:b/>
+          <w:bCs/>
+          <w:i w:val="0"/>
+        </w:rPr>
+      </w:pPr>
+      <w:r>
+        <w:rPr>
+          <w:rStyle w:val="nfasis"/>
+          <w:b/>
+          <w:bCs/>
+          <w:i w:val="0"/>
+        </w:rPr>
+        <w:t xml:space="preserve">Comentario personal sobre la importancia de herramientas como </w:t>
+      </w:r>
+      <w:proofErr w:type="spellStart"/>
+      <w:r>
+        <w:rPr>
+          <w:rStyle w:val="nfasis"/>
+          <w:b/>
+          <w:bCs/>
+          <w:i w:val="0"/>
+        </w:rPr>
+        <w:t>github</w:t>
+      </w:r>
+      <w:proofErr w:type="spellEnd"/>
+      <w:r>
+        <w:rPr>
+          <w:rStyle w:val="nfasis"/>
+          <w:b/>
+          <w:bCs/>
+          <w:i w:val="0"/>
+        </w:rPr>
+        <w:t xml:space="preserve"> para los procesos de desarrollo de software.</w:t>
+      </w:r>
+    </w:p>
+    <w:p>
+      <w:pPr>
         <w:pStyle w:val="NormalWeb"/>
         <w:jc w:val="both"/>
       </w:pPr>
@@ -82,12 +317,7 @@
         <w:jc w:val="both"/>
       </w:pPr>
       <w:r>
-        <w:t xml:space="preserve">El control </w:t>
-      </w:r>
-      <w:bookmarkStart w:id="0" w:name="_GoBack"/>
-      <w:bookmarkEnd w:id="0"/>
-      <w:r>
-        <w:t>de versiones es una de las tareas fundamentales para la administración de un proyecto de desarrollo de software. Es la forma más fácil de saber quién hizo qué, cuándo y porqué en nuestro código fuente.</w:t>
+        <w:t>El control de versiones es una de las tareas fundamentales para la administración de un proyecto de desarrollo de software. Es la forma más fácil de saber quién hizo qué, cuándo y porqué en nuestro código fuente.</w:t>
       </w:r>
     </w:p>
     <w:p>
